--- a/another_html/Discourse.docx
+++ b/another_html/Discourse.docx
@@ -12,8 +12,6 @@
           <w:szCs w:val="28"/>
         </w:rPr>
       </w:pPr>
-      <w:bookmarkStart w:id="0" w:name="_GoBack"/>
-      <w:bookmarkEnd w:id="0"/>
       <w:r>
         <w:rPr>
           <w:rFonts w:ascii="Arial" w:hAnsi="Arial" w:cs="Arial"/>
@@ -881,7 +879,15 @@
           <w:b/>
         </w:rPr>
         <w:lastRenderedPageBreak/>
-        <w:t>Program structure</w:t>
+        <w:t>Progra</w:t>
+      </w:r>
+      <w:bookmarkStart w:id="0" w:name="_GoBack"/>
+      <w:bookmarkEnd w:id="0"/>
+      <w:r>
+        <w:rPr>
+          <w:b/>
+        </w:rPr>
+        <w:t>m structure</w:t>
       </w:r>
     </w:p>
     <w:p>
@@ -1755,682 +1761,14 @@
       </w:r>
     </w:p>
     <w:p/>
-    <w:p/>
-    <w:p>
-      <w:pPr>
-        <w:rPr>
-          <w:b/>
-        </w:rPr>
-      </w:pPr>
-      <w:r>
-        <w:rPr>
-          <w:b/>
-        </w:rPr>
-        <w:lastRenderedPageBreak/>
-        <w:t>Example</w:t>
-      </w:r>
-    </w:p>
-    <w:p>
-      <w:r>
-        <w:rPr>
-          <w:noProof/>
-        </w:rPr>
-        <mc:AlternateContent>
-          <mc:Choice Requires="wps">
-            <w:drawing>
-              <wp:anchor distT="0" distB="0" distL="114300" distR="114300" simplePos="0" relativeHeight="251661312" behindDoc="0" locked="0" layoutInCell="1" allowOverlap="1" wp14:anchorId="42FB0E3B" wp14:editId="345DB2D1">
-                <wp:simplePos x="0" y="0"/>
-                <wp:positionH relativeFrom="margin">
-                  <wp:align>center</wp:align>
-                </wp:positionH>
-                <wp:positionV relativeFrom="paragraph">
-                  <wp:posOffset>141910</wp:posOffset>
-                </wp:positionV>
-                <wp:extent cx="636423" cy="189078"/>
-                <wp:effectExtent l="0" t="38100" r="49530" b="20955"/>
-                <wp:wrapNone/>
-                <wp:docPr id="4" name="Straight Arrow Connector 4"/>
-                <wp:cNvGraphicFramePr/>
-                <a:graphic xmlns:a="http://schemas.openxmlformats.org/drawingml/2006/main">
-                  <a:graphicData uri="http://schemas.microsoft.com/office/word/2010/wordprocessingShape">
-                    <wps:wsp>
-                      <wps:cNvCnPr/>
-                      <wps:spPr>
-                        <a:xfrm flipV="1">
-                          <a:off x="0" y="0"/>
-                          <a:ext cx="636423" cy="189078"/>
-                        </a:xfrm>
-                        <a:prstGeom prst="straightConnector1">
-                          <a:avLst/>
-                        </a:prstGeom>
-                        <a:ln>
-                          <a:tailEnd type="triangle"/>
-                        </a:ln>
-                      </wps:spPr>
-                      <wps:style>
-                        <a:lnRef idx="2">
-                          <a:schemeClr val="accent5"/>
-                        </a:lnRef>
-                        <a:fillRef idx="0">
-                          <a:schemeClr val="accent5"/>
-                        </a:fillRef>
-                        <a:effectRef idx="1">
-                          <a:schemeClr val="accent5"/>
-                        </a:effectRef>
-                        <a:fontRef idx="minor">
-                          <a:schemeClr val="tx1"/>
-                        </a:fontRef>
-                      </wps:style>
-                      <wps:bodyPr/>
-                    </wps:wsp>
-                  </a:graphicData>
-                </a:graphic>
-                <wp14:sizeRelH relativeFrom="margin">
-                  <wp14:pctWidth>0</wp14:pctWidth>
-                </wp14:sizeRelH>
-                <wp14:sizeRelV relativeFrom="margin">
-                  <wp14:pctHeight>0</wp14:pctHeight>
-                </wp14:sizeRelV>
-              </wp:anchor>
-            </w:drawing>
-          </mc:Choice>
-          <mc:Fallback>
-            <w:pict>
-              <v:shapetype w14:anchorId="5A9CB0CA" id="_x0000_t32" coordsize="21600,21600" o:spt="32" o:oned="t" path="m,l21600,21600e" filled="f">
-                <v:path arrowok="t" fillok="f" o:connecttype="none"/>
-                <o:lock v:ext="edit" shapetype="t"/>
-              </v:shapetype>
-              <v:shape id="Straight Arrow Connector 4" o:spid="_x0000_s1026" type="#_x0000_t32" style="position:absolute;margin-left:0;margin-top:11.15pt;width:50.1pt;height:14.9pt;flip:y;z-index:251661312;visibility:visible;mso-wrap-style:square;mso-width-percent:0;mso-height-percent:0;mso-wrap-distance-left:9pt;mso-wrap-distance-top:0;mso-wrap-distance-right:9pt;mso-wrap-distance-bottom:0;mso-position-horizontal:center;mso-position-horizontal-relative:margin;mso-position-vertical:absolute;mso-position-vertical-relative:text;mso-width-percent:0;mso-height-percent:0;mso-width-relative:margin;mso-height-relative:margin" o:gfxdata="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" strokecolor="#4472c4 [3208]" strokeweight="1pt">
-                <v:stroke endarrow="block" joinstyle="miter"/>
-                <w10:wrap anchorx="margin"/>
-              </v:shape>
-            </w:pict>
-          </mc:Fallback>
-        </mc:AlternateContent>
-      </w:r>
-      <w:r>
-        <w:rPr>
-          <w:noProof/>
-        </w:rPr>
-        <mc:AlternateContent>
-          <mc:Choice Requires="wps">
-            <w:drawing>
-              <wp:anchor distT="0" distB="0" distL="114300" distR="114300" simplePos="0" relativeHeight="251664384" behindDoc="0" locked="0" layoutInCell="1" allowOverlap="1" wp14:anchorId="09A1DD69" wp14:editId="21B7C4B0">
-                <wp:simplePos x="0" y="0"/>
-                <wp:positionH relativeFrom="margin">
-                  <wp:posOffset>3269894</wp:posOffset>
-                </wp:positionH>
-                <wp:positionV relativeFrom="paragraph">
-                  <wp:posOffset>3378</wp:posOffset>
-                </wp:positionV>
-                <wp:extent cx="2787015" cy="277978"/>
-                <wp:effectExtent l="0" t="0" r="13335" b="27305"/>
-                <wp:wrapNone/>
-                <wp:docPr id="3" name="Rectangle 3"/>
-                <wp:cNvGraphicFramePr/>
-                <a:graphic xmlns:a="http://schemas.openxmlformats.org/drawingml/2006/main">
-                  <a:graphicData uri="http://schemas.microsoft.com/office/word/2010/wordprocessingShape">
-                    <wps:wsp>
-                      <wps:cNvSpPr/>
-                      <wps:spPr>
-                        <a:xfrm>
-                          <a:off x="0" y="0"/>
-                          <a:ext cx="2787015" cy="277978"/>
-                        </a:xfrm>
-                        <a:prstGeom prst="rect">
-                          <a:avLst/>
-                        </a:prstGeom>
-                        <a:solidFill>
-                          <a:schemeClr val="bg1">
-                            <a:lumMod val="85000"/>
-                          </a:schemeClr>
-                        </a:solidFill>
-                      </wps:spPr>
-                      <wps:style>
-                        <a:lnRef idx="2">
-                          <a:schemeClr val="accent1">
-                            <a:shade val="50000"/>
-                          </a:schemeClr>
-                        </a:lnRef>
-                        <a:fillRef idx="1">
-                          <a:schemeClr val="accent1"/>
-                        </a:fillRef>
-                        <a:effectRef idx="0">
-                          <a:schemeClr val="accent1"/>
-                        </a:effectRef>
-                        <a:fontRef idx="minor">
-                          <a:schemeClr val="lt1"/>
-                        </a:fontRef>
-                      </wps:style>
-                      <wps:txbx>
-                        <w:txbxContent>
-                          <w:p>
-                            <w:pPr>
-                              <w:rPr>
-                                <w:color w:val="000000" w:themeColor="text1"/>
-                              </w:rPr>
-                            </w:pPr>
-                            <w:r>
-                              <w:rPr>
-                                <w:color w:val="000000" w:themeColor="text1"/>
-                              </w:rPr>
-                              <w:t>What is the origin of impeachment case?</w:t>
-                            </w:r>
-                          </w:p>
-                          <w:p>
-                            <w:pPr>
-                              <w:rPr>
-                                <w:color w:val="000000" w:themeColor="text1"/>
-                              </w:rPr>
-                            </w:pPr>
-                          </w:p>
-                        </w:txbxContent>
-                      </wps:txbx>
-                      <wps:bodyPr rot="0" spcFirstLastPara="0" vertOverflow="overflow" horzOverflow="overflow" vert="horz" wrap="square" lIns="91440" tIns="45720" rIns="91440" bIns="45720" numCol="1" spcCol="0" rtlCol="0" fromWordArt="0" anchor="ctr" anchorCtr="0" forceAA="0" compatLnSpc="1">
-                        <a:prstTxWarp prst="textNoShape">
-                          <a:avLst/>
-                        </a:prstTxWarp>
-                        <a:noAutofit/>
-                      </wps:bodyPr>
-                    </wps:wsp>
-                  </a:graphicData>
-                </a:graphic>
-                <wp14:sizeRelV relativeFrom="margin">
-                  <wp14:pctHeight>0</wp14:pctHeight>
-                </wp14:sizeRelV>
-              </wp:anchor>
-            </w:drawing>
-          </mc:Choice>
-          <mc:Fallback>
-            <w:pict>
-              <v:rect w14:anchorId="63517AC1" id="Rectangle 3" o:spid="_x0000_s1026" style="position:absolute;margin-left:257.45pt;margin-top:.25pt;width:219.45pt;height:21.9pt;z-index:251664384;visibility:visible;mso-wrap-style:square;mso-height-percent:0;mso-wrap-distance-left:9pt;mso-wrap-distance-top:0;mso-wrap-distance-right:9pt;mso-wrap-distance-bottom:0;mso-position-horizontal:absolute;mso-position-horizontal-relative:margin;mso-position-vertical:absolute;mso-position-vertical-relative:text;mso-height-percent:0;mso-height-relative:margin;v-text-anchor:middle" o:gfxdata="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" fillcolor="#d8d8d8 [2732]" strokecolor="#1f4d78 [1604]" strokeweight="1pt">
-                <v:textbox>
-                  <w:txbxContent>
-                    <w:p>
-                      <w:pPr>
-                        <w:rPr>
-                          <w:color w:val="000000" w:themeColor="text1"/>
-                        </w:rPr>
-                      </w:pPr>
-                      <w:r>
-                        <w:rPr>
-                          <w:color w:val="000000" w:themeColor="text1"/>
-                        </w:rPr>
-                        <w:t>What is the origin of impeachment case?</w:t>
-                      </w:r>
-                    </w:p>
-                    <w:p>
-                      <w:pPr>
-                        <w:rPr>
-                          <w:color w:val="000000" w:themeColor="text1"/>
-                        </w:rPr>
-                      </w:pPr>
-                    </w:p>
-                  </w:txbxContent>
-                </v:textbox>
-                <w10:wrap anchorx="margin"/>
-              </v:rect>
-            </w:pict>
-          </mc:Fallback>
-        </mc:AlternateContent>
-      </w:r>
-      <w:r>
-        <w:rPr>
-          <w:noProof/>
-        </w:rPr>
-        <mc:AlternateContent>
-          <mc:Choice Requires="wps">
-            <w:drawing>
-              <wp:anchor distT="0" distB="0" distL="114300" distR="114300" simplePos="0" relativeHeight="251662336" behindDoc="0" locked="0" layoutInCell="1" allowOverlap="1" wp14:anchorId="2201489D" wp14:editId="264B7D1D">
-                <wp:simplePos x="0" y="0"/>
-                <wp:positionH relativeFrom="margin">
-                  <wp:align>left</wp:align>
-                </wp:positionH>
-                <wp:positionV relativeFrom="paragraph">
-                  <wp:posOffset>206401</wp:posOffset>
-                </wp:positionV>
-                <wp:extent cx="2787091" cy="1514246"/>
-                <wp:effectExtent l="0" t="0" r="13335" b="10160"/>
-                <wp:wrapNone/>
-                <wp:docPr id="1" name="Rectangle 1"/>
-                <wp:cNvGraphicFramePr/>
-                <a:graphic xmlns:a="http://schemas.openxmlformats.org/drawingml/2006/main">
-                  <a:graphicData uri="http://schemas.microsoft.com/office/word/2010/wordprocessingShape">
-                    <wps:wsp>
-                      <wps:cNvSpPr/>
-                      <wps:spPr>
-                        <a:xfrm>
-                          <a:off x="0" y="0"/>
-                          <a:ext cx="2787091" cy="1514246"/>
-                        </a:xfrm>
-                        <a:prstGeom prst="rect">
-                          <a:avLst/>
-                        </a:prstGeom>
-                        <a:noFill/>
-                      </wps:spPr>
-                      <wps:style>
-                        <a:lnRef idx="2">
-                          <a:schemeClr val="accent1">
-                            <a:shade val="50000"/>
-                          </a:schemeClr>
-                        </a:lnRef>
-                        <a:fillRef idx="1">
-                          <a:schemeClr val="accent1"/>
-                        </a:fillRef>
-                        <a:effectRef idx="0">
-                          <a:schemeClr val="accent1"/>
-                        </a:effectRef>
-                        <a:fontRef idx="minor">
-                          <a:schemeClr val="lt1"/>
-                        </a:fontRef>
-                      </wps:style>
-                      <wps:txbx>
-                        <w:txbxContent>
-                          <w:p>
-                            <w:pPr>
-                              <w:rPr>
-                                <w:color w:val="000000" w:themeColor="text1"/>
-                              </w:rPr>
-                            </w:pPr>
-                            <w:r>
-                              <w:rPr>
-                                <w:b/>
-                                <w:color w:val="000000" w:themeColor="text1"/>
-                              </w:rPr>
-                              <w:t xml:space="preserve">A divided House backs </w:t>
-                            </w:r>
-                            <w:r>
-                              <w:rPr>
-                                <w:b/>
-                                <w:color w:val="000000" w:themeColor="text1"/>
-                                <w:highlight w:val="yellow"/>
-                              </w:rPr>
-                              <w:t>impeachment probe of</w:t>
-                            </w:r>
-                            <w:r>
-                              <w:rPr>
-                                <w:b/>
-                                <w:color w:val="000000" w:themeColor="text1"/>
-                              </w:rPr>
-                              <w:t xml:space="preserve"> </w:t>
-                            </w:r>
-                            <w:r>
-                              <w:rPr>
-                                <w:b/>
-                                <w:color w:val="000000" w:themeColor="text1"/>
-                                <w:highlight w:val="yellow"/>
-                              </w:rPr>
-                              <w:t>Trump</w:t>
-                            </w:r>
-                          </w:p>
-                          <w:p>
-                            <w:pPr>
-                              <w:rPr>
-                                <w:color w:val="000000" w:themeColor="text1"/>
-                              </w:rPr>
-                            </w:pPr>
-                            <w:r>
-                              <w:rPr>
-                                <w:color w:val="000000" w:themeColor="text1"/>
-                              </w:rPr>
-                              <w:t xml:space="preserve">The </w:t>
-                            </w:r>
-                            <w:r>
-                              <w:rPr>
-                                <w:color w:val="000000" w:themeColor="text1"/>
-                                <w:highlight w:val="yellow"/>
-                              </w:rPr>
-                              <w:t>resolution, passed</w:t>
-                            </w:r>
-                            <w:r>
-                              <w:rPr>
-                                <w:color w:val="000000" w:themeColor="text1"/>
-                              </w:rPr>
-                              <w:t xml:space="preserve"> on a near party-line vote, clears the way for nationally televised hearings and authorizes the House Intelligence Committee to release transcripts of its closed-door depositions.</w:t>
-                            </w:r>
-                          </w:p>
-                        </w:txbxContent>
-                      </wps:txbx>
-                      <wps:bodyPr rot="0" spcFirstLastPara="0" vertOverflow="overflow" horzOverflow="overflow" vert="horz" wrap="square" lIns="91440" tIns="45720" rIns="91440" bIns="45720" numCol="1" spcCol="0" rtlCol="0" fromWordArt="0" anchor="ctr" anchorCtr="0" forceAA="0" compatLnSpc="1">
-                        <a:prstTxWarp prst="textNoShape">
-                          <a:avLst/>
-                        </a:prstTxWarp>
-                        <a:noAutofit/>
-                      </wps:bodyPr>
-                    </wps:wsp>
-                  </a:graphicData>
-                </a:graphic>
-                <wp14:sizeRelV relativeFrom="margin">
-                  <wp14:pctHeight>0</wp14:pctHeight>
-                </wp14:sizeRelV>
-              </wp:anchor>
-            </w:drawing>
-          </mc:Choice>
-          <mc:Fallback>
-            <w:pict>
-              <v:rect id="Rectangle 1" o:spid="_x0000_s1027" style="position:absolute;margin-left:0;margin-top:16.25pt;width:219.45pt;height:119.25pt;z-index:251662336;visibility:visible;mso-wrap-style:square;mso-height-percent:0;mso-wrap-distance-left:9pt;mso-wrap-distance-top:0;mso-wrap-distance-right:9pt;mso-wrap-distance-bottom:0;mso-position-horizontal:left;mso-position-horizontal-relative:margin;mso-position-vertical:absolute;mso-position-vertical-relative:text;mso-height-percent:0;mso-height-relative:margin;v-text-anchor:middle" o:gfxdata="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" filled="f" strokecolor="#1f4d78 [1604]" strokeweight="1pt">
-                <v:textbox>
-                  <w:txbxContent>
-                    <w:p>
-                      <w:pPr>
-                        <w:rPr>
-                          <w:color w:val="000000" w:themeColor="text1"/>
-                        </w:rPr>
-                      </w:pPr>
-                      <w:r>
-                        <w:rPr>
-                          <w:b/>
-                          <w:color w:val="000000" w:themeColor="text1"/>
-                        </w:rPr>
-                        <w:t xml:space="preserve">A divided House backs </w:t>
-                      </w:r>
-                      <w:r>
-                        <w:rPr>
-                          <w:b/>
-                          <w:color w:val="000000" w:themeColor="text1"/>
-                          <w:highlight w:val="yellow"/>
-                        </w:rPr>
-                        <w:t>impeachment probe of</w:t>
-                      </w:r>
-                      <w:r>
-                        <w:rPr>
-                          <w:b/>
-                          <w:color w:val="000000" w:themeColor="text1"/>
-                        </w:rPr>
-                        <w:t xml:space="preserve"> </w:t>
-                      </w:r>
-                      <w:r>
-                        <w:rPr>
-                          <w:b/>
-                          <w:color w:val="000000" w:themeColor="text1"/>
-                          <w:highlight w:val="yellow"/>
-                        </w:rPr>
-                        <w:t>Trump</w:t>
-                      </w:r>
-                    </w:p>
-                    <w:p>
-                      <w:pPr>
-                        <w:rPr>
-                          <w:color w:val="000000" w:themeColor="text1"/>
-                        </w:rPr>
-                      </w:pPr>
-                      <w:r>
-                        <w:rPr>
-                          <w:color w:val="000000" w:themeColor="text1"/>
-                        </w:rPr>
-                        <w:t xml:space="preserve">The </w:t>
-                      </w:r>
-                      <w:r>
-                        <w:rPr>
-                          <w:color w:val="000000" w:themeColor="text1"/>
-                          <w:highlight w:val="yellow"/>
-                        </w:rPr>
-                        <w:t>resolution, passed</w:t>
-                      </w:r>
-                      <w:r>
-                        <w:rPr>
-                          <w:color w:val="000000" w:themeColor="text1"/>
-                        </w:rPr>
-                        <w:t xml:space="preserve"> on a near party-line vote, clears the way for nationally televised hearings and authorizes the House Intelligence Committee to release transcripts of its closed-door depositions.</w:t>
-                      </w:r>
-                    </w:p>
-                  </w:txbxContent>
-                </v:textbox>
-                <w10:wrap anchorx="margin"/>
-              </v:rect>
-            </w:pict>
-          </mc:Fallback>
-        </mc:AlternateContent>
-      </w:r>
-    </w:p>
-    <w:p>
-      <w:r>
-        <w:rPr>
-          <w:noProof/>
-        </w:rPr>
-        <mc:AlternateContent>
-          <mc:Choice Requires="wps">
-            <w:drawing>
-              <wp:anchor distT="0" distB="0" distL="114300" distR="114300" simplePos="0" relativeHeight="251666432" behindDoc="0" locked="0" layoutInCell="1" allowOverlap="1" wp14:anchorId="390B7F5A" wp14:editId="092173EB">
-                <wp:simplePos x="0" y="0"/>
-                <wp:positionH relativeFrom="margin">
-                  <wp:posOffset>3247949</wp:posOffset>
-                </wp:positionH>
-                <wp:positionV relativeFrom="paragraph">
-                  <wp:posOffset>223012</wp:posOffset>
-                </wp:positionV>
-                <wp:extent cx="1923897" cy="277978"/>
-                <wp:effectExtent l="0" t="0" r="19685" b="27305"/>
-                <wp:wrapNone/>
-                <wp:docPr id="5" name="Rectangle 5"/>
-                <wp:cNvGraphicFramePr/>
-                <a:graphic xmlns:a="http://schemas.openxmlformats.org/drawingml/2006/main">
-                  <a:graphicData uri="http://schemas.microsoft.com/office/word/2010/wordprocessingShape">
-                    <wps:wsp>
-                      <wps:cNvSpPr/>
-                      <wps:spPr>
-                        <a:xfrm>
-                          <a:off x="0" y="0"/>
-                          <a:ext cx="1923897" cy="277978"/>
-                        </a:xfrm>
-                        <a:prstGeom prst="rect">
-                          <a:avLst/>
-                        </a:prstGeom>
-                        <a:solidFill>
-                          <a:schemeClr val="bg1">
-                            <a:lumMod val="85000"/>
-                          </a:schemeClr>
-                        </a:solidFill>
-                      </wps:spPr>
-                      <wps:style>
-                        <a:lnRef idx="2">
-                          <a:schemeClr val="accent1">
-                            <a:shade val="50000"/>
-                          </a:schemeClr>
-                        </a:lnRef>
-                        <a:fillRef idx="1">
-                          <a:schemeClr val="accent1"/>
-                        </a:fillRef>
-                        <a:effectRef idx="0">
-                          <a:schemeClr val="accent1"/>
-                        </a:effectRef>
-                        <a:fontRef idx="minor">
-                          <a:schemeClr val="lt1"/>
-                        </a:fontRef>
-                      </wps:style>
-                      <wps:txbx>
-                        <w:txbxContent>
-                          <w:p>
-                            <w:pPr>
-                              <w:rPr>
-                                <w:color w:val="000000" w:themeColor="text1"/>
-                              </w:rPr>
-                            </w:pPr>
-                            <w:r>
-                              <w:rPr>
-                                <w:color w:val="000000" w:themeColor="text1"/>
-                              </w:rPr>
-                              <w:t>Who prepared the resolution?</w:t>
-                            </w:r>
-                          </w:p>
-                        </w:txbxContent>
-                      </wps:txbx>
-                      <wps:bodyPr rot="0" spcFirstLastPara="0" vertOverflow="overflow" horzOverflow="overflow" vert="horz" wrap="square" lIns="91440" tIns="45720" rIns="91440" bIns="45720" numCol="1" spcCol="0" rtlCol="0" fromWordArt="0" anchor="ctr" anchorCtr="0" forceAA="0" compatLnSpc="1">
-                        <a:prstTxWarp prst="textNoShape">
-                          <a:avLst/>
-                        </a:prstTxWarp>
-                        <a:noAutofit/>
-                      </wps:bodyPr>
-                    </wps:wsp>
-                  </a:graphicData>
-                </a:graphic>
-                <wp14:sizeRelH relativeFrom="margin">
-                  <wp14:pctWidth>0</wp14:pctWidth>
-                </wp14:sizeRelH>
-                <wp14:sizeRelV relativeFrom="margin">
-                  <wp14:pctHeight>0</wp14:pctHeight>
-                </wp14:sizeRelV>
-              </wp:anchor>
-            </w:drawing>
-          </mc:Choice>
-          <mc:Fallback>
-            <w:pict>
-              <v:rect w14:anchorId="08D86900" id="Rectangle 5" o:spid="_x0000_s1028" style="position:absolute;margin-left:255.75pt;margin-top:17.55pt;width:151.5pt;height:21.9pt;z-index:251666432;visibility:visible;mso-wrap-style:square;mso-width-percent:0;mso-height-percent:0;mso-wrap-distance-left:9pt;mso-wrap-distance-top:0;mso-wrap-distance-right:9pt;mso-wrap-distance-bottom:0;mso-position-horizontal:absolute;mso-position-horizontal-relative:margin;mso-position-vertical:absolute;mso-position-vertical-relative:text;mso-width-percent:0;mso-height-percent:0;mso-width-relative:margin;mso-height-relative:margin;v-text-anchor:middle" o:gfxdata="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" fillcolor="#d8d8d8 [2732]" strokecolor="#1f4d78 [1604]" strokeweight="1pt">
-                <v:textbox>
-                  <w:txbxContent>
-                    <w:p>
-                      <w:pPr>
-                        <w:rPr>
-                          <w:color w:val="000000" w:themeColor="text1"/>
-                        </w:rPr>
-                      </w:pPr>
-                      <w:r>
-                        <w:rPr>
-                          <w:color w:val="000000" w:themeColor="text1"/>
-                        </w:rPr>
-                        <w:t>Who prepared the resolution?</w:t>
-                      </w:r>
-                    </w:p>
-                  </w:txbxContent>
-                </v:textbox>
-                <w10:wrap anchorx="margin"/>
-              </v:rect>
-            </w:pict>
-          </mc:Fallback>
-        </mc:AlternateContent>
-      </w:r>
-    </w:p>
-    <w:p>
-      <w:pPr>
-        <w:tabs>
-          <w:tab w:val="left" w:pos="2062"/>
-        </w:tabs>
-      </w:pPr>
-      <w:r>
-        <w:rPr>
-          <w:noProof/>
-        </w:rPr>
-        <mc:AlternateContent>
-          <mc:Choice Requires="wps">
-            <w:drawing>
-              <wp:anchor distT="0" distB="0" distL="114300" distR="114300" simplePos="0" relativeHeight="251659264" behindDoc="0" locked="0" layoutInCell="1" allowOverlap="1" wp14:anchorId="6368B824" wp14:editId="436D18A4">
-                <wp:simplePos x="0" y="0"/>
-                <wp:positionH relativeFrom="column">
-                  <wp:posOffset>892454</wp:posOffset>
-                </wp:positionH>
-                <wp:positionV relativeFrom="paragraph">
-                  <wp:posOffset>76251</wp:posOffset>
-                </wp:positionV>
-                <wp:extent cx="2340864" cy="65837"/>
-                <wp:effectExtent l="0" t="76200" r="2540" b="29845"/>
-                <wp:wrapNone/>
-                <wp:docPr id="2" name="Straight Arrow Connector 2"/>
-                <wp:cNvGraphicFramePr/>
-                <a:graphic xmlns:a="http://schemas.openxmlformats.org/drawingml/2006/main">
-                  <a:graphicData uri="http://schemas.microsoft.com/office/word/2010/wordprocessingShape">
-                    <wps:wsp>
-                      <wps:cNvCnPr/>
-                      <wps:spPr>
-                        <a:xfrm flipV="1">
-                          <a:off x="0" y="0"/>
-                          <a:ext cx="2340864" cy="65837"/>
-                        </a:xfrm>
-                        <a:prstGeom prst="straightConnector1">
-                          <a:avLst/>
-                        </a:prstGeom>
-                        <a:ln>
-                          <a:tailEnd type="triangle"/>
-                        </a:ln>
-                      </wps:spPr>
-                      <wps:style>
-                        <a:lnRef idx="2">
-                          <a:schemeClr val="accent5"/>
-                        </a:lnRef>
-                        <a:fillRef idx="0">
-                          <a:schemeClr val="accent5"/>
-                        </a:fillRef>
-                        <a:effectRef idx="1">
-                          <a:schemeClr val="accent5"/>
-                        </a:effectRef>
-                        <a:fontRef idx="minor">
-                          <a:schemeClr val="tx1"/>
-                        </a:fontRef>
-                      </wps:style>
-                      <wps:bodyPr/>
-                    </wps:wsp>
-                  </a:graphicData>
-                </a:graphic>
-                <wp14:sizeRelH relativeFrom="margin">
-                  <wp14:pctWidth>0</wp14:pctWidth>
-                </wp14:sizeRelH>
-                <wp14:sizeRelV relativeFrom="margin">
-                  <wp14:pctHeight>0</wp14:pctHeight>
-                </wp14:sizeRelV>
-              </wp:anchor>
-            </w:drawing>
-          </mc:Choice>
-          <mc:Fallback>
-            <w:pict>
-              <v:shape w14:anchorId="1980776C" id="Straight Arrow Connector 2" o:spid="_x0000_s1026" type="#_x0000_t32" style="position:absolute;margin-left:70.25pt;margin-top:6pt;width:184.3pt;height:5.2pt;flip:y;z-index:251659264;visibility:visible;mso-wrap-style:square;mso-width-percent:0;mso-height-percent:0;mso-wrap-distance-left:9pt;mso-wrap-distance-top:0;mso-wrap-distance-right:9pt;mso-wrap-distance-bottom:0;mso-position-horizontal:absolute;mso-position-horizontal-relative:text;mso-position-vertical:absolute;mso-position-vertical-relative:text;mso-width-percent:0;mso-height-percent:0;mso-width-relative:margin;mso-height-relative:margin" o:gfxdata="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" strokecolor="#4472c4 [3208]" strokeweight="1pt">
-                <v:stroke endarrow="block" joinstyle="miter"/>
-              </v:shape>
-            </w:pict>
-          </mc:Fallback>
-        </mc:AlternateContent>
-      </w:r>
-      <w:r>
-        <w:tab/>
-      </w:r>
-    </w:p>
-    <w:p/>
-    <w:p/>
-    <w:p/>
-    <w:p>
-      <w:hyperlink r:id="rId5" w:history="1">
-        <w:r>
-          <w:rPr>
-            <w:rStyle w:val="Hyperlink"/>
-          </w:rPr>
-          <w:t>www.washingtonpost.com</w:t>
-        </w:r>
-      </w:hyperlink>
-      <w:r>
-        <w:t xml:space="preserve">                   10/31/2019</w:t>
-      </w:r>
-    </w:p>
-    <w:p/>
-    <w:p/>
-    <w:p/>
-    <w:p/>
-    <w:p/>
-    <w:p/>
-    <w:p/>
-    <w:p/>
-    <w:p/>
-    <w:p/>
-    <w:p/>
-    <w:p/>
-    <w:p/>
-    <w:p/>
-    <w:p/>
-    <w:p/>
-    <w:p/>
-    <w:p/>
-    <w:p>
-      <w:r>
-        <w:t>© N. N. Grigoryev, Santa Clara, 2019</w:t>
-      </w:r>
-    </w:p>
-    <w:p/>
-    <w:p/>
-    <w:p/>
-    <w:p/>
-    <w:p/>
-    <w:p/>
-    <w:p/>
-    <w:p/>
-    <w:p/>
-    <w:p/>
+    <w:p>
+      <w:r>
+        <w:t>N.</w:t>
+      </w:r>
+      <w:r>
+        <w:t xml:space="preserve"> N. Grigoryev, Santa Clara, 2019</w:t>
+      </w:r>
+    </w:p>
     <w:sectPr>
       <w:pgSz w:w="12240" w:h="15840"/>
       <w:pgMar w:top="1440" w:right="1440" w:bottom="1440" w:left="1440" w:header="720" w:footer="720" w:gutter="0"/>
@@ -3780,6 +3118,36 @@
       </w:tblBorders>
     </w:tblPr>
   </w:style>
+  <w:style w:type="paragraph" w:styleId="BalloonText">
+    <w:name w:val="Balloon Text"/>
+    <w:basedOn w:val="Normal"/>
+    <w:link w:val="BalloonTextChar"/>
+    <w:uiPriority w:val="99"/>
+    <w:semiHidden/>
+    <w:unhideWhenUsed/>
+    <w:rsid w:val="000F7BCE"/>
+    <w:pPr>
+      <w:spacing w:after="0" w:line="240" w:lineRule="auto"/>
+    </w:pPr>
+    <w:rPr>
+      <w:rFonts w:ascii="Segoe UI" w:hAnsi="Segoe UI" w:cs="Segoe UI"/>
+      <w:sz w:val="18"/>
+      <w:szCs w:val="18"/>
+    </w:rPr>
+  </w:style>
+  <w:style w:type="character" w:customStyle="1" w:styleId="BalloonTextChar">
+    <w:name w:val="Balloon Text Char"/>
+    <w:basedOn w:val="DefaultParagraphFont"/>
+    <w:link w:val="BalloonText"/>
+    <w:uiPriority w:val="99"/>
+    <w:semiHidden/>
+    <w:rsid w:val="000F7BCE"/>
+    <w:rPr>
+      <w:rFonts w:ascii="Segoe UI" w:hAnsi="Segoe UI" w:cs="Segoe UI"/>
+      <w:sz w:val="18"/>
+      <w:szCs w:val="18"/>
+    </w:rPr>
+  </w:style>
 </w:styles>
 </file>
 
